--- a/法令ファイル/教科書の発行に関する臨時措置法施行規則/教科書の発行に関する臨時措置法施行規則（昭和二十三年文部省令第十五号）.docx
+++ b/法令ファイル/教科書の発行に関する臨時措置法施行規則/教科書の発行に関する臨時措置法施行規則（昭和二十三年文部省令第十五号）.docx
@@ -625,7 +625,7 @@
         <w:pStyle w:val="Heading1"/>
       </w:pPr>
       <w:r>
-        <w:t>附　則（昭和二五年九月六日文部省令第二六号）</w:t>
+        <w:t>附則（昭和二五年九月六日文部省令第二六号）</w:t>
       </w:r>
     </w:p>
     <w:p>
@@ -643,7 +643,7 @@
         <w:pStyle w:val="Heading1"/>
       </w:pPr>
       <w:r>
-        <w:t>附　則（昭和三二年四月一一日文部省令第八号）</w:t>
+        <w:t>附則（昭和三二年四月一一日文部省令第八号）</w:t>
       </w:r>
     </w:p>
     <w:p>
@@ -661,7 +661,7 @@
         <w:pStyle w:val="Heading1"/>
       </w:pPr>
       <w:r>
-        <w:t>附　則（昭和三三年三月一二日文部省令第六号）</w:t>
+        <w:t>附則（昭和三三年三月一二日文部省令第六号）</w:t>
       </w:r>
     </w:p>
     <w:p>
@@ -679,7 +679,7 @@
         <w:pStyle w:val="Heading1"/>
       </w:pPr>
       <w:r>
-        <w:t>附　則（昭和四三年三月二八日文部省令第三号）</w:t>
+        <w:t>附則（昭和四三年三月二八日文部省令第三号）</w:t>
       </w:r>
     </w:p>
     <w:p>
@@ -697,7 +697,7 @@
         <w:pStyle w:val="Heading1"/>
       </w:pPr>
       <w:r>
-        <w:t>附　則（昭和四四年八月二五日文部省令第二五号）</w:t>
+        <w:t>附則（昭和四四年八月二五日文部省令第二五号）</w:t>
       </w:r>
     </w:p>
     <w:p>
@@ -715,7 +715,7 @@
         <w:pStyle w:val="Heading1"/>
       </w:pPr>
       <w:r>
-        <w:t>附　則（平成元年四月一日文部省令第一八号）</w:t>
+        <w:t>附則（平成元年四月一日文部省令第一八号）</w:t>
       </w:r>
     </w:p>
     <w:p>
@@ -733,10 +733,22 @@
         <w:pStyle w:val="Heading1"/>
       </w:pPr>
       <w:r>
-        <w:t>附　則（平成二年三月三〇日文部省令第四号）</w:t>
+        <w:t>附則（平成二年三月三〇日文部省令第四号）</w:t>
       </w:r>
     </w:p>
     <w:p>
+      <w:pPr>
+        <w:pStyle w:val="Heading5"/>
+        <w:ind w:left="440"/>
+      </w:pPr>
+      <w:r>
+        <w:t>１</w:t>
+      </w:r>
+    </w:p>
+    <w:p>
+      <w:pPr>
+        <w:ind w:left="440"/>
+      </w:pPr>
       <w:r>
         <w:t>この省令は、平成三年四月一日から施行する。</w:t>
       </w:r>
@@ -774,7 +786,7 @@
         <w:pStyle w:val="Heading1"/>
       </w:pPr>
       <w:r>
-        <w:t>附　則（平成五年四月三〇日文部省令第二五号）</w:t>
+        <w:t>附則（平成五年四月三〇日文部省令第二五号）</w:t>
       </w:r>
     </w:p>
     <w:p>
@@ -792,7 +804,7 @@
         <w:pStyle w:val="Heading1"/>
       </w:pPr>
       <w:r>
-        <w:t>附　則（平成一一年七月二日文部省令第三二号）</w:t>
+        <w:t>附則（平成一一年七月二日文部省令第三二号）</w:t>
       </w:r>
     </w:p>
     <w:p>
@@ -810,7 +822,7 @@
         <w:pStyle w:val="Heading1"/>
       </w:pPr>
       <w:r>
-        <w:t>附　則（平成一二年三月一七日文部省令第一八号）</w:t>
+        <w:t>附則（平成一二年三月一七日文部省令第一八号）</w:t>
       </w:r>
     </w:p>
     <w:p>
@@ -828,7 +840,7 @@
         <w:pStyle w:val="Heading1"/>
       </w:pPr>
       <w:r>
-        <w:t>附　則（平成一二年一〇月三一日文部省令第五三号）</w:t>
+        <w:t>附則（平成一二年一〇月三一日文部省令第五三号）</w:t>
       </w:r>
     </w:p>
     <w:p>
@@ -867,7 +879,7 @@
         <w:pStyle w:val="Heading1"/>
       </w:pPr>
       <w:r>
-        <w:t>附　則（平成一五年三月二八日文部科学省令第七号）</w:t>
+        <w:t>附則（平成一五年三月二八日文部科学省令第七号）</w:t>
       </w:r>
     </w:p>
     <w:p>
@@ -885,7 +897,7 @@
         <w:pStyle w:val="Heading1"/>
       </w:pPr>
       <w:r>
-        <w:t>附　則（平成一六年三月三一日文部科学省令第一五号）</w:t>
+        <w:t>附則（平成一六年三月三一日文部科学省令第一五号）</w:t>
       </w:r>
     </w:p>
     <w:p>
@@ -911,7 +923,7 @@
         <w:pStyle w:val="Heading1"/>
       </w:pPr>
       <w:r>
-        <w:t>附　則（平成一九年三月三〇日文部科学省令第五号）</w:t>
+        <w:t>附則（平成一九年三月三〇日文部科学省令第五号）</w:t>
       </w:r>
     </w:p>
     <w:p>
@@ -937,7 +949,7 @@
         <w:pStyle w:val="Heading1"/>
       </w:pPr>
       <w:r>
-        <w:t>附　則（平成二八年七月六日文部科学省令第二九号）</w:t>
+        <w:t>附則（平成二八年七月六日文部科学省令第二九号）</w:t>
       </w:r>
     </w:p>
     <w:p>
@@ -955,7 +967,7 @@
         <w:pStyle w:val="Heading1"/>
       </w:pPr>
       <w:r>
-        <w:t>附　則（平成二九年三月三一日文部科学省令第一二号）</w:t>
+        <w:t>附則（平成二九年三月三一日文部科学省令第一二号）</w:t>
       </w:r>
     </w:p>
     <w:p>
@@ -973,10 +985,22 @@
         <w:pStyle w:val="Heading1"/>
       </w:pPr>
       <w:r>
-        <w:t>附　則（令和元年七月一日文部科学省令第九号）</w:t>
+        <w:t>附則（令和元年七月一日文部科学省令第九号）</w:t>
       </w:r>
     </w:p>
     <w:p>
+      <w:pPr>
+        <w:pStyle w:val="Heading5"/>
+        <w:ind w:left="440"/>
+      </w:pPr>
+      <w:r>
+        <w:t>１</w:t>
+      </w:r>
+    </w:p>
+    <w:p>
+      <w:pPr>
+        <w:ind w:left="440"/>
+      </w:pPr>
       <w:r>
         <w:t>この省令は、公布の日から施行する。</w:t>
       </w:r>
@@ -1008,10 +1032,22 @@
         <w:pStyle w:val="Heading1"/>
       </w:pPr>
       <w:r>
-        <w:t>附　則（令和二年一二月二八日文部科学省令第四四号）</w:t>
+        <w:t>附則（令和二年一二月二八日文部科学省令第四四号）</w:t>
       </w:r>
     </w:p>
     <w:p>
+      <w:pPr>
+        <w:pStyle w:val="Heading5"/>
+        <w:ind w:left="440"/>
+      </w:pPr>
+      <w:r>
+        <w:t>１</w:t>
+      </w:r>
+    </w:p>
+    <w:p>
+      <w:pPr>
+        <w:ind w:left="440"/>
+      </w:pPr>
       <w:r>
         <w:t>この省令は、令和三年一月一日から施行する。</w:t>
       </w:r>
@@ -1070,7 +1106,7 @@
     </w:pPr>
     <w:r>
       <w:tab/>
-      <w:t>WeGov v0.1 - FTS141</w:t>
+      <w:t>WeGov v0.2 - FTS141</w:t>
     </w:r>
   </w:p>
 </w:ftr>
